--- a/Tshabalala_Nomsa.docx
+++ b/Tshabalala_Nomsa.docx
@@ -1,6 +1,6 @@
 
 <file path=word/document.xml><?xml version="1.0" encoding="utf-8"?>
-<w:document xmlns:wpc="http://schemas.microsoft.com/office/word/2010/wordprocessingCanvas" xmlns:mc="http://schemas.openxmlformats.org/markup-compatibility/2006" xmlns:o="urn:schemas-microsoft-com:office:office" xmlns:r="http://schemas.openxmlformats.org/officeDocument/2006/relationships" xmlns:m="http://schemas.openxmlformats.org/officeDocument/2006/math" xmlns:v="urn:schemas-microsoft-com:vml" xmlns:wp14="http://schemas.microsoft.com/office/word/2010/wordprocessingDrawing" xmlns:wp="http://schemas.openxmlformats.org/drawingml/2006/wordprocessingDrawing" xmlns:w10="urn:schemas-microsoft-com:office:word" xmlns:w="http://schemas.openxmlformats.org/wordprocessingml/2006/main" xmlns:w14="http://schemas.microsoft.com/office/word/2010/wordml" xmlns:w15="http://schemas.microsoft.com/office/word/2012/wordml" xmlns:wpg="http://schemas.microsoft.com/office/word/2010/wordprocessingGroup" xmlns:wpi="http://schemas.microsoft.com/office/word/2010/wordprocessingInk" xmlns:wne="http://schemas.microsoft.com/office/word/2006/wordml" xmlns:wps="http://schemas.microsoft.com/office/word/2010/wordprocessingShape" mc:Ignorable="w14 w15 wp14">
+<w:document xmlns:wpc="http://schemas.microsoft.com/office/word/2010/wordprocessingCanvas" xmlns:cx="http://schemas.microsoft.com/office/drawing/2014/chartex" xmlns:cx1="http://schemas.microsoft.com/office/drawing/2015/9/8/chartex" xmlns:cx2="http://schemas.microsoft.com/office/drawing/2015/10/21/chartex" xmlns:cx3="http://schemas.microsoft.com/office/drawing/2016/5/9/chartex" xmlns:cx4="http://schemas.microsoft.com/office/drawing/2016/5/10/chartex" xmlns:cx5="http://schemas.microsoft.com/office/drawing/2016/5/11/chartex" xmlns:cx6="http://schemas.microsoft.com/office/drawing/2016/5/12/chartex" xmlns:cx7="http://schemas.microsoft.com/office/drawing/2016/5/13/chartex" xmlns:cx8="http://schemas.microsoft.com/office/drawing/2016/5/14/chartex" xmlns:mc="http://schemas.openxmlformats.org/markup-compatibility/2006" xmlns:aink="http://schemas.microsoft.com/office/drawing/2016/ink" xmlns:am3d="http://schemas.microsoft.com/office/drawing/2017/model3d" xmlns:o="urn:schemas-microsoft-com:office:office" xmlns:r="http://schemas.openxmlformats.org/officeDocument/2006/relationships" xmlns:m="http://schemas.openxmlformats.org/officeDocument/2006/math" xmlns:v="urn:schemas-microsoft-com:vml" xmlns:wp14="http://schemas.microsoft.com/office/word/2010/wordprocessingDrawing" xmlns:wp="http://schemas.openxmlformats.org/drawingml/2006/wordprocessingDrawing" xmlns:w10="urn:schemas-microsoft-com:office:word" xmlns:w="http://schemas.openxmlformats.org/wordprocessingml/2006/main" xmlns:w14="http://schemas.microsoft.com/office/word/2010/wordml" xmlns:w15="http://schemas.microsoft.com/office/word/2012/wordml" xmlns:w16cex="http://schemas.microsoft.com/office/word/2018/wordml/cex" xmlns:w16cid="http://schemas.microsoft.com/office/word/2016/wordml/cid" xmlns:w16="http://schemas.microsoft.com/office/word/2018/wordml" xmlns:w16se="http://schemas.microsoft.com/office/word/2015/wordml/symex" xmlns:wpg="http://schemas.microsoft.com/office/word/2010/wordprocessingGroup" xmlns:wpi="http://schemas.microsoft.com/office/word/2010/wordprocessingInk" xmlns:wne="http://schemas.microsoft.com/office/word/2006/wordml" xmlns:wps="http://schemas.microsoft.com/office/word/2010/wordprocessingShape" mc:Ignorable="w14 w15 w16se w16cid w16 w16cex wp14">
   <w:body>
     <w:tbl>
       <w:tblPr>
@@ -570,33 +570,8 @@
           <w:sz w:val="52"/>
           <w:szCs w:val="52"/>
         </w:rPr>
-        <w:t xml:space="preserve">ICEP Progress Report </w:t>
+        <w:t>ICEP Progress Report For Nomsa Tshabalala</w:t>
       </w:r>
-      <w:proofErr w:type="gramStart"/>
-      <w:r>
-        <w:rPr>
-          <w:sz w:val="52"/>
-          <w:szCs w:val="52"/>
-        </w:rPr>
-        <w:t>For</w:t>
-      </w:r>
-      <w:proofErr w:type="gramEnd"/>
-      <w:r>
-        <w:rPr>
-          <w:sz w:val="52"/>
-          <w:szCs w:val="52"/>
-        </w:rPr>
-        <w:t xml:space="preserve"> Nomsa </w:t>
-      </w:r>
-      <w:proofErr w:type="spellStart"/>
-      <w:r>
-        <w:rPr>
-          <w:sz w:val="52"/>
-          <w:szCs w:val="52"/>
-        </w:rPr>
-        <w:t>Tshabalala</w:t>
-      </w:r>
-      <w:proofErr w:type="spellEnd"/>
     </w:p>
     <w:p/>
     <w:p>
@@ -700,21 +675,11 @@
           <w:p>
             <w:r>
               <w:lastRenderedPageBreak/>
-              <w:t xml:space="preserve">We were requested to separate coding responsibilities either do front-end or back-end. I was placed as a front-end </w:t>
-            </w:r>
-            <w:proofErr w:type="gramStart"/>
-            <w:r>
-              <w:t>developer  and</w:t>
-            </w:r>
-            <w:proofErr w:type="gramEnd"/>
-            <w:r>
-              <w:t xml:space="preserve"> worked on view bookings interfaces , Patients medical record  and patient registration interfaces  using HTML and CSS</w:t>
+              <w:t>We were requested to separate coding responsibilities either do front-end or back-end. I was placed as a front-end developer  and worked on view bookings interfaces , Patients medical record  and patient registration interfaces  using HTML and CSS</w:t>
             </w:r>
             <w:r>
               <w:t>.</w:t>
             </w:r>
-            <w:bookmarkStart w:id="0" w:name="_GoBack"/>
-            <w:bookmarkEnd w:id="0"/>
           </w:p>
           <w:p/>
           <w:p/>
@@ -791,6 +756,556 @@
         </w:tc>
       </w:tr>
     </w:tbl>
+    <w:p/>
+    <w:p/>
+    <w:p/>
+    <w:p/>
+    <w:p/>
+    <w:p/>
+    <w:p/>
+    <w:p/>
+    <w:p>
+      <w:pPr>
+        <w:tabs>
+          <w:tab w:val="left" w:pos="2964"/>
+        </w:tabs>
+      </w:pPr>
+      <w:r>
+        <w:tab/>
+      </w:r>
+    </w:p>
+    <w:p/>
+    <w:tbl>
+      <w:tblPr>
+        <w:tblStyle w:val="TableGrid"/>
+        <w:tblpPr w:leftFromText="180" w:rightFromText="180" w:horzAnchor="margin" w:tblpY="870"/>
+        <w:tblW w:w="0" w:type="auto"/>
+        <w:tblLook w:val="04A0" w:firstRow="1" w:lastRow="0" w:firstColumn="1" w:lastColumn="0" w:noHBand="0" w:noVBand="1"/>
+      </w:tblPr>
+      <w:tblGrid>
+        <w:gridCol w:w="4957"/>
+        <w:gridCol w:w="2409"/>
+        <w:gridCol w:w="1650"/>
+      </w:tblGrid>
+      <w:tr>
+        <w:tc>
+          <w:tcPr>
+            <w:tcW w:w="7366" w:type="dxa"/>
+            <w:gridSpan w:val="2"/>
+            <w:tcBorders>
+              <w:bottom w:val="single" w:sz="4" w:space="0" w:color="auto"/>
+            </w:tcBorders>
+            <w:shd w:val="clear" w:color="auto" w:fill="000000" w:themeFill="text1"/>
+          </w:tcPr>
+          <w:p>
+            <w:pPr>
+              <w:rPr>
+                <w:b/>
+              </w:rPr>
+            </w:pPr>
+            <w:r>
+              <w:rPr>
+                <w:b/>
+              </w:rPr>
+              <w:lastRenderedPageBreak/>
+              <w:t xml:space="preserve">Induction </w:t>
+            </w:r>
+            <w:r>
+              <w:rPr>
+                <w:b/>
+              </w:rPr>
+              <w:t>to Ionic framework</w:t>
+            </w:r>
+          </w:p>
+        </w:tc>
+        <w:tc>
+          <w:tcPr>
+            <w:tcW w:w="1650" w:type="dxa"/>
+            <w:tcBorders>
+              <w:bottom w:val="single" w:sz="4" w:space="0" w:color="auto"/>
+            </w:tcBorders>
+            <w:shd w:val="clear" w:color="auto" w:fill="000000" w:themeFill="text1"/>
+          </w:tcPr>
+          <w:p>
+            <w:pPr>
+              <w:jc w:val="right"/>
+              <w:rPr>
+                <w:b/>
+              </w:rPr>
+            </w:pPr>
+            <w:r>
+              <w:rPr>
+                <w:b/>
+              </w:rPr>
+              <w:t>8 – 16 FEB 2021</w:t>
+            </w:r>
+          </w:p>
+        </w:tc>
+      </w:tr>
+      <w:tr>
+        <w:tc>
+          <w:tcPr>
+            <w:tcW w:w="9016" w:type="dxa"/>
+            <w:gridSpan w:val="3"/>
+            <w:tcBorders>
+              <w:left w:val="nil"/>
+              <w:right w:val="nil"/>
+            </w:tcBorders>
+          </w:tcPr>
+          <w:p>
+            <w:pPr>
+              <w:jc w:val="right"/>
+            </w:pPr>
+          </w:p>
+        </w:tc>
+      </w:tr>
+      <w:tr>
+        <w:tc>
+          <w:tcPr>
+            <w:tcW w:w="4957" w:type="dxa"/>
+            <w:tcBorders>
+              <w:bottom w:val="single" w:sz="4" w:space="0" w:color="auto"/>
+            </w:tcBorders>
+          </w:tcPr>
+          <w:p>
+            <w:r>
+              <w:t xml:space="preserve">We had an introduction to the Ionic framework and mobile app development. We were expected to present every week following the agile framework having presentation covering project iterations or milestones  </w:t>
+            </w:r>
+          </w:p>
+        </w:tc>
+        <w:tc>
+          <w:tcPr>
+            <w:tcW w:w="4059" w:type="dxa"/>
+            <w:gridSpan w:val="2"/>
+            <w:tcBorders>
+              <w:bottom w:val="single" w:sz="4" w:space="0" w:color="auto"/>
+            </w:tcBorders>
+          </w:tcPr>
+          <w:p>
+            <w:r>
+              <w:rPr>
+                <w:b/>
+              </w:rPr>
+              <w:t>Challenges</w:t>
+            </w:r>
+            <w:r>
+              <w:t xml:space="preserve">:  </w:t>
+            </w:r>
+          </w:p>
+          <w:p>
+            <w:r>
+              <w:rPr>
+                <w:b/>
+              </w:rPr>
+              <w:t>Deliverables</w:t>
+            </w:r>
+            <w:r>
+              <w:t>: NA</w:t>
+            </w:r>
+          </w:p>
+          <w:p/>
+        </w:tc>
+      </w:tr>
+      <w:tr>
+        <w:tc>
+          <w:tcPr>
+            <w:tcW w:w="9016" w:type="dxa"/>
+            <w:gridSpan w:val="3"/>
+            <w:tcBorders>
+              <w:left w:val="nil"/>
+            </w:tcBorders>
+          </w:tcPr>
+          <w:p/>
+        </w:tc>
+      </w:tr>
+      <w:tr>
+        <w:tc>
+          <w:tcPr>
+            <w:tcW w:w="7366" w:type="dxa"/>
+            <w:gridSpan w:val="2"/>
+            <w:tcBorders>
+              <w:bottom w:val="single" w:sz="4" w:space="0" w:color="auto"/>
+            </w:tcBorders>
+            <w:shd w:val="clear" w:color="auto" w:fill="000000" w:themeFill="text1"/>
+          </w:tcPr>
+          <w:p>
+            <w:pPr>
+              <w:rPr>
+                <w:b/>
+              </w:rPr>
+            </w:pPr>
+            <w:r>
+              <w:rPr>
+                <w:b/>
+              </w:rPr>
+              <w:t>Development of Weekly Report mobile app</w:t>
+            </w:r>
+          </w:p>
+        </w:tc>
+        <w:tc>
+          <w:tcPr>
+            <w:tcW w:w="1650" w:type="dxa"/>
+            <w:tcBorders>
+              <w:bottom w:val="single" w:sz="4" w:space="0" w:color="auto"/>
+            </w:tcBorders>
+            <w:shd w:val="clear" w:color="auto" w:fill="000000" w:themeFill="text1"/>
+          </w:tcPr>
+          <w:p>
+            <w:pPr>
+              <w:rPr>
+                <w:b/>
+              </w:rPr>
+            </w:pPr>
+            <w:r>
+              <w:rPr>
+                <w:b/>
+              </w:rPr>
+              <w:t>17–28 FEB 2021</w:t>
+            </w:r>
+          </w:p>
+        </w:tc>
+      </w:tr>
+      <w:tr>
+        <w:tc>
+          <w:tcPr>
+            <w:tcW w:w="9016" w:type="dxa"/>
+            <w:gridSpan w:val="3"/>
+            <w:tcBorders>
+              <w:left w:val="nil"/>
+            </w:tcBorders>
+          </w:tcPr>
+          <w:p/>
+        </w:tc>
+      </w:tr>
+      <w:tr>
+        <w:tc>
+          <w:tcPr>
+            <w:tcW w:w="4957" w:type="dxa"/>
+            <w:tcBorders>
+              <w:bottom w:val="single" w:sz="4" w:space="0" w:color="auto"/>
+            </w:tcBorders>
+          </w:tcPr>
+          <w:p>
+            <w:r>
+              <w:t>Created Summary Report functionality for the HOD user.</w:t>
+            </w:r>
+          </w:p>
+        </w:tc>
+        <w:tc>
+          <w:tcPr>
+            <w:tcW w:w="4059" w:type="dxa"/>
+            <w:gridSpan w:val="2"/>
+            <w:tcBorders>
+              <w:bottom w:val="single" w:sz="4" w:space="0" w:color="auto"/>
+            </w:tcBorders>
+          </w:tcPr>
+          <w:p>
+            <w:r>
+              <w:rPr>
+                <w:b/>
+              </w:rPr>
+              <w:t>Challenges</w:t>
+            </w:r>
+            <w:r>
+              <w:t>:</w:t>
+            </w:r>
+          </w:p>
+          <w:p>
+            <w:r>
+              <w:rPr>
+                <w:b/>
+              </w:rPr>
+              <w:t>Deliverables</w:t>
+            </w:r>
+            <w:r>
+              <w:t>:</w:t>
+            </w:r>
+          </w:p>
+          <w:p>
+            <w:pPr>
+              <w:pStyle w:val="ListParagraph"/>
+              <w:numPr>
+                <w:ilvl w:val="0"/>
+                <w:numId w:val="5"/>
+              </w:numPr>
+            </w:pPr>
+            <w:r>
+              <w:t xml:space="preserve">HOD summary report page  </w:t>
+            </w:r>
+          </w:p>
+          <w:p>
+            <w:pPr>
+              <w:pStyle w:val="ListParagraph"/>
+              <w:numPr>
+                <w:ilvl w:val="0"/>
+                <w:numId w:val="5"/>
+              </w:numPr>
+            </w:pPr>
+            <w:r>
+              <w:t xml:space="preserve">Presentation     </w:t>
+            </w:r>
+          </w:p>
+          <w:p>
+            <w:pPr>
+              <w:pStyle w:val="ListParagraph"/>
+            </w:pPr>
+          </w:p>
+        </w:tc>
+      </w:tr>
+      <w:tr>
+        <w:tc>
+          <w:tcPr>
+            <w:tcW w:w="9016" w:type="dxa"/>
+            <w:gridSpan w:val="3"/>
+            <w:tcBorders>
+              <w:left w:val="nil"/>
+              <w:right w:val="nil"/>
+            </w:tcBorders>
+          </w:tcPr>
+          <w:p/>
+        </w:tc>
+      </w:tr>
+      <w:tr>
+        <w:tc>
+          <w:tcPr>
+            <w:tcW w:w="7366" w:type="dxa"/>
+            <w:gridSpan w:val="2"/>
+            <w:tcBorders>
+              <w:bottom w:val="single" w:sz="4" w:space="0" w:color="auto"/>
+            </w:tcBorders>
+            <w:shd w:val="clear" w:color="auto" w:fill="000000" w:themeFill="text1"/>
+          </w:tcPr>
+          <w:p>
+            <w:pPr>
+              <w:rPr>
+                <w:b/>
+              </w:rPr>
+            </w:pPr>
+            <w:r>
+              <w:rPr>
+                <w:b/>
+              </w:rPr>
+              <w:t>Development of Weekly Report mobile app</w:t>
+            </w:r>
+          </w:p>
+        </w:tc>
+        <w:tc>
+          <w:tcPr>
+            <w:tcW w:w="1650" w:type="dxa"/>
+            <w:tcBorders>
+              <w:bottom w:val="single" w:sz="4" w:space="0" w:color="auto"/>
+            </w:tcBorders>
+            <w:shd w:val="clear" w:color="auto" w:fill="000000" w:themeFill="text1"/>
+          </w:tcPr>
+          <w:p>
+            <w:pPr>
+              <w:rPr>
+                <w:b/>
+              </w:rPr>
+            </w:pPr>
+            <w:r>
+              <w:rPr>
+                <w:b/>
+              </w:rPr>
+              <w:t>1-19 MAR 2021</w:t>
+            </w:r>
+          </w:p>
+        </w:tc>
+      </w:tr>
+      <w:tr>
+        <w:tc>
+          <w:tcPr>
+            <w:tcW w:w="9016" w:type="dxa"/>
+            <w:gridSpan w:val="3"/>
+            <w:tcBorders>
+              <w:left w:val="nil"/>
+              <w:bottom w:val="single" w:sz="4" w:space="0" w:color="auto"/>
+              <w:right w:val="nil"/>
+            </w:tcBorders>
+          </w:tcPr>
+          <w:p/>
+        </w:tc>
+      </w:tr>
+      <w:tr>
+        <w:tc>
+          <w:tcPr>
+            <w:tcW w:w="4957" w:type="dxa"/>
+          </w:tcPr>
+          <w:p>
+            <w:pPr>
+              <w:pStyle w:val="ListParagraph"/>
+              <w:numPr>
+                <w:ilvl w:val="0"/>
+                <w:numId w:val="4"/>
+              </w:numPr>
+            </w:pPr>
+            <w:r>
+              <w:t>Created dashboard for the HOD user.</w:t>
+            </w:r>
+          </w:p>
+          <w:p>
+            <w:pPr>
+              <w:pStyle w:val="ListParagraph"/>
+              <w:numPr>
+                <w:ilvl w:val="0"/>
+                <w:numId w:val="4"/>
+              </w:numPr>
+            </w:pPr>
+            <w:r>
+              <w:t>Created the landing page of the system.</w:t>
+            </w:r>
+          </w:p>
+          <w:p>
+            <w:pPr>
+              <w:pStyle w:val="ListParagraph"/>
+              <w:numPr>
+                <w:ilvl w:val="0"/>
+                <w:numId w:val="4"/>
+              </w:numPr>
+            </w:pPr>
+            <w:r>
+              <w:t>Took AWS tests.</w:t>
+            </w:r>
+          </w:p>
+        </w:tc>
+        <w:tc>
+          <w:tcPr>
+            <w:tcW w:w="4059" w:type="dxa"/>
+            <w:gridSpan w:val="2"/>
+          </w:tcPr>
+          <w:p>
+            <w:r>
+              <w:rPr>
+                <w:b/>
+              </w:rPr>
+              <w:t>Challenges</w:t>
+            </w:r>
+            <w:r>
+              <w:t>:</w:t>
+            </w:r>
+          </w:p>
+          <w:p>
+            <w:r>
+              <w:t xml:space="preserve">                Edit profile picture</w:t>
+            </w:r>
+            <w:bookmarkStart w:id="0" w:name="_GoBack"/>
+            <w:bookmarkEnd w:id="0"/>
+          </w:p>
+          <w:p>
+            <w:r>
+              <w:rPr>
+                <w:b/>
+              </w:rPr>
+              <w:t>Deliverables</w:t>
+            </w:r>
+            <w:r>
+              <w:t xml:space="preserve">: </w:t>
+            </w:r>
+          </w:p>
+          <w:p>
+            <w:pPr>
+              <w:pStyle w:val="ListParagraph"/>
+              <w:numPr>
+                <w:ilvl w:val="0"/>
+                <w:numId w:val="1"/>
+              </w:numPr>
+            </w:pPr>
+            <w:r>
+              <w:t>HOD Dashboard</w:t>
+            </w:r>
+          </w:p>
+          <w:p>
+            <w:pPr>
+              <w:pStyle w:val="ListParagraph"/>
+              <w:numPr>
+                <w:ilvl w:val="0"/>
+                <w:numId w:val="1"/>
+              </w:numPr>
+            </w:pPr>
+            <w:r>
+              <w:t xml:space="preserve">Landing page </w:t>
+            </w:r>
+          </w:p>
+          <w:p>
+            <w:pPr>
+              <w:pStyle w:val="ListParagraph"/>
+              <w:numPr>
+                <w:ilvl w:val="0"/>
+                <w:numId w:val="1"/>
+              </w:numPr>
+            </w:pPr>
+            <w:r>
+              <w:t>AWS badges</w:t>
+            </w:r>
+          </w:p>
+          <w:p>
+            <w:pPr>
+              <w:pStyle w:val="ListParagraph"/>
+              <w:numPr>
+                <w:ilvl w:val="0"/>
+                <w:numId w:val="1"/>
+              </w:numPr>
+            </w:pPr>
+            <w:r>
+              <w:t>Presentation</w:t>
+            </w:r>
+          </w:p>
+        </w:tc>
+      </w:tr>
+      <w:tr>
+        <w:tc>
+          <w:tcPr>
+            <w:tcW w:w="7366" w:type="dxa"/>
+            <w:gridSpan w:val="2"/>
+            <w:tcBorders>
+              <w:bottom w:val="single" w:sz="4" w:space="0" w:color="auto"/>
+            </w:tcBorders>
+            <w:shd w:val="clear" w:color="auto" w:fill="000000" w:themeFill="text1"/>
+          </w:tcPr>
+          <w:p>
+            <w:pPr>
+              <w:rPr>
+                <w:b/>
+              </w:rPr>
+            </w:pPr>
+          </w:p>
+        </w:tc>
+        <w:tc>
+          <w:tcPr>
+            <w:tcW w:w="1650" w:type="dxa"/>
+            <w:tcBorders>
+              <w:bottom w:val="single" w:sz="4" w:space="0" w:color="auto"/>
+            </w:tcBorders>
+            <w:shd w:val="clear" w:color="auto" w:fill="000000" w:themeFill="text1"/>
+          </w:tcPr>
+          <w:p>
+            <w:pPr>
+              <w:rPr>
+                <w:b/>
+              </w:rPr>
+            </w:pPr>
+          </w:p>
+        </w:tc>
+      </w:tr>
+      <w:tr>
+        <w:tc>
+          <w:tcPr>
+            <w:tcW w:w="9016" w:type="dxa"/>
+            <w:gridSpan w:val="3"/>
+            <w:tcBorders>
+              <w:left w:val="nil"/>
+              <w:right w:val="nil"/>
+            </w:tcBorders>
+          </w:tcPr>
+          <w:p>
+            <w:pPr>
+              <w:jc w:val="right"/>
+            </w:pPr>
+          </w:p>
+        </w:tc>
+      </w:tr>
+    </w:tbl>
+    <w:p/>
     <w:p/>
     <w:sectPr>
       <w:pgSz w:w="11906" w:h="16838"/>
@@ -803,7 +1318,7 @@
 </file>
 
 <file path=word/numbering.xml><?xml version="1.0" encoding="utf-8"?>
-<w:numbering xmlns:wpc="http://schemas.microsoft.com/office/word/2010/wordprocessingCanvas" xmlns:mc="http://schemas.openxmlformats.org/markup-compatibility/2006" xmlns:o="urn:schemas-microsoft-com:office:office" xmlns:r="http://schemas.openxmlformats.org/officeDocument/2006/relationships" xmlns:m="http://schemas.openxmlformats.org/officeDocument/2006/math" xmlns:v="urn:schemas-microsoft-com:vml" xmlns:wp14="http://schemas.microsoft.com/office/word/2010/wordprocessingDrawing" xmlns:wp="http://schemas.openxmlformats.org/drawingml/2006/wordprocessingDrawing" xmlns:w10="urn:schemas-microsoft-com:office:word" xmlns:w="http://schemas.openxmlformats.org/wordprocessingml/2006/main" xmlns:w14="http://schemas.microsoft.com/office/word/2010/wordml" xmlns:w15="http://schemas.microsoft.com/office/word/2012/wordml" xmlns:wpg="http://schemas.microsoft.com/office/word/2010/wordprocessingGroup" xmlns:wpi="http://schemas.microsoft.com/office/word/2010/wordprocessingInk" xmlns:wne="http://schemas.microsoft.com/office/word/2006/wordml" xmlns:wps="http://schemas.microsoft.com/office/word/2010/wordprocessingShape" mc:Ignorable="w14 w15 wp14">
+<w:numbering xmlns:wpc="http://schemas.microsoft.com/office/word/2010/wordprocessingCanvas" xmlns:cx="http://schemas.microsoft.com/office/drawing/2014/chartex" xmlns:cx1="http://schemas.microsoft.com/office/drawing/2015/9/8/chartex" xmlns:cx2="http://schemas.microsoft.com/office/drawing/2015/10/21/chartex" xmlns:cx3="http://schemas.microsoft.com/office/drawing/2016/5/9/chartex" xmlns:cx4="http://schemas.microsoft.com/office/drawing/2016/5/10/chartex" xmlns:cx5="http://schemas.microsoft.com/office/drawing/2016/5/11/chartex" xmlns:cx6="http://schemas.microsoft.com/office/drawing/2016/5/12/chartex" xmlns:cx7="http://schemas.microsoft.com/office/drawing/2016/5/13/chartex" xmlns:cx8="http://schemas.microsoft.com/office/drawing/2016/5/14/chartex" xmlns:mc="http://schemas.openxmlformats.org/markup-compatibility/2006" xmlns:aink="http://schemas.microsoft.com/office/drawing/2016/ink" xmlns:am3d="http://schemas.microsoft.com/office/drawing/2017/model3d" xmlns:o="urn:schemas-microsoft-com:office:office" xmlns:r="http://schemas.openxmlformats.org/officeDocument/2006/relationships" xmlns:m="http://schemas.openxmlformats.org/officeDocument/2006/math" xmlns:v="urn:schemas-microsoft-com:vml" xmlns:wp14="http://schemas.microsoft.com/office/word/2010/wordprocessingDrawing" xmlns:wp="http://schemas.openxmlformats.org/drawingml/2006/wordprocessingDrawing" xmlns:w10="urn:schemas-microsoft-com:office:word" xmlns:w="http://schemas.openxmlformats.org/wordprocessingml/2006/main" xmlns:w14="http://schemas.microsoft.com/office/word/2010/wordml" xmlns:w15="http://schemas.microsoft.com/office/word/2012/wordml" xmlns:w16cex="http://schemas.microsoft.com/office/word/2018/wordml/cex" xmlns:w16cid="http://schemas.microsoft.com/office/word/2016/wordml/cid" xmlns:w16="http://schemas.microsoft.com/office/word/2018/wordml" xmlns:w16se="http://schemas.microsoft.com/office/word/2015/wordml/symex" xmlns:wpg="http://schemas.microsoft.com/office/word/2010/wordprocessingGroup" xmlns:wpi="http://schemas.microsoft.com/office/word/2010/wordprocessingInk" xmlns:wne="http://schemas.microsoft.com/office/word/2006/wordml" xmlns:wps="http://schemas.microsoft.com/office/word/2010/wordprocessingShape" mc:Ignorable="w14 w15 w16se w16cid w16 w16cex wp14">
   <w:abstractNum w:abstractNumId="0" w15:restartNumberingAfterBreak="0">
     <w:nsid w:val="0D0A5A11"/>
     <w:multiLevelType w:val="hybridMultilevel"/>
@@ -1031,6 +1546,232 @@
     </w:lvl>
   </w:abstractNum>
   <w:abstractNum w:abstractNumId="2" w15:restartNumberingAfterBreak="0">
+    <w:nsid w:val="37CF35B3"/>
+    <w:multiLevelType w:val="hybridMultilevel"/>
+    <w:tmpl w:val="87428C8E"/>
+    <w:lvl w:ilvl="0" w:tplc="1C090001">
+      <w:start w:val="1"/>
+      <w:numFmt w:val="bullet"/>
+      <w:lvlText w:val=""/>
+      <w:lvlJc w:val="left"/>
+      <w:pPr>
+        <w:ind w:left="720" w:hanging="360"/>
+      </w:pPr>
+      <w:rPr>
+        <w:rFonts w:ascii="Symbol" w:hAnsi="Symbol" w:hint="default"/>
+      </w:rPr>
+    </w:lvl>
+    <w:lvl w:ilvl="1" w:tplc="1C090003" w:tentative="1">
+      <w:start w:val="1"/>
+      <w:numFmt w:val="bullet"/>
+      <w:lvlText w:val="o"/>
+      <w:lvlJc w:val="left"/>
+      <w:pPr>
+        <w:ind w:left="1440" w:hanging="360"/>
+      </w:pPr>
+      <w:rPr>
+        <w:rFonts w:ascii="Courier New" w:hAnsi="Courier New" w:cs="Courier New" w:hint="default"/>
+      </w:rPr>
+    </w:lvl>
+    <w:lvl w:ilvl="2" w:tplc="1C090005" w:tentative="1">
+      <w:start w:val="1"/>
+      <w:numFmt w:val="bullet"/>
+      <w:lvlText w:val=""/>
+      <w:lvlJc w:val="left"/>
+      <w:pPr>
+        <w:ind w:left="2160" w:hanging="360"/>
+      </w:pPr>
+      <w:rPr>
+        <w:rFonts w:ascii="Wingdings" w:hAnsi="Wingdings" w:hint="default"/>
+      </w:rPr>
+    </w:lvl>
+    <w:lvl w:ilvl="3" w:tplc="1C090001" w:tentative="1">
+      <w:start w:val="1"/>
+      <w:numFmt w:val="bullet"/>
+      <w:lvlText w:val=""/>
+      <w:lvlJc w:val="left"/>
+      <w:pPr>
+        <w:ind w:left="2880" w:hanging="360"/>
+      </w:pPr>
+      <w:rPr>
+        <w:rFonts w:ascii="Symbol" w:hAnsi="Symbol" w:hint="default"/>
+      </w:rPr>
+    </w:lvl>
+    <w:lvl w:ilvl="4" w:tplc="1C090003" w:tentative="1">
+      <w:start w:val="1"/>
+      <w:numFmt w:val="bullet"/>
+      <w:lvlText w:val="o"/>
+      <w:lvlJc w:val="left"/>
+      <w:pPr>
+        <w:ind w:left="3600" w:hanging="360"/>
+      </w:pPr>
+      <w:rPr>
+        <w:rFonts w:ascii="Courier New" w:hAnsi="Courier New" w:cs="Courier New" w:hint="default"/>
+      </w:rPr>
+    </w:lvl>
+    <w:lvl w:ilvl="5" w:tplc="1C090005" w:tentative="1">
+      <w:start w:val="1"/>
+      <w:numFmt w:val="bullet"/>
+      <w:lvlText w:val=""/>
+      <w:lvlJc w:val="left"/>
+      <w:pPr>
+        <w:ind w:left="4320" w:hanging="360"/>
+      </w:pPr>
+      <w:rPr>
+        <w:rFonts w:ascii="Wingdings" w:hAnsi="Wingdings" w:hint="default"/>
+      </w:rPr>
+    </w:lvl>
+    <w:lvl w:ilvl="6" w:tplc="1C090001" w:tentative="1">
+      <w:start w:val="1"/>
+      <w:numFmt w:val="bullet"/>
+      <w:lvlText w:val=""/>
+      <w:lvlJc w:val="left"/>
+      <w:pPr>
+        <w:ind w:left="5040" w:hanging="360"/>
+      </w:pPr>
+      <w:rPr>
+        <w:rFonts w:ascii="Symbol" w:hAnsi="Symbol" w:hint="default"/>
+      </w:rPr>
+    </w:lvl>
+    <w:lvl w:ilvl="7" w:tplc="1C090003" w:tentative="1">
+      <w:start w:val="1"/>
+      <w:numFmt w:val="bullet"/>
+      <w:lvlText w:val="o"/>
+      <w:lvlJc w:val="left"/>
+      <w:pPr>
+        <w:ind w:left="5760" w:hanging="360"/>
+      </w:pPr>
+      <w:rPr>
+        <w:rFonts w:ascii="Courier New" w:hAnsi="Courier New" w:cs="Courier New" w:hint="default"/>
+      </w:rPr>
+    </w:lvl>
+    <w:lvl w:ilvl="8" w:tplc="1C090005" w:tentative="1">
+      <w:start w:val="1"/>
+      <w:numFmt w:val="bullet"/>
+      <w:lvlText w:val=""/>
+      <w:lvlJc w:val="left"/>
+      <w:pPr>
+        <w:ind w:left="6480" w:hanging="360"/>
+      </w:pPr>
+      <w:rPr>
+        <w:rFonts w:ascii="Wingdings" w:hAnsi="Wingdings" w:hint="default"/>
+      </w:rPr>
+    </w:lvl>
+  </w:abstractNum>
+  <w:abstractNum w:abstractNumId="3" w15:restartNumberingAfterBreak="0">
+    <w:nsid w:val="6613247B"/>
+    <w:multiLevelType w:val="hybridMultilevel"/>
+    <w:tmpl w:val="7C6A510C"/>
+    <w:lvl w:ilvl="0" w:tplc="1C090001">
+      <w:start w:val="1"/>
+      <w:numFmt w:val="bullet"/>
+      <w:lvlText w:val=""/>
+      <w:lvlJc w:val="left"/>
+      <w:pPr>
+        <w:ind w:left="1272" w:hanging="360"/>
+      </w:pPr>
+      <w:rPr>
+        <w:rFonts w:ascii="Symbol" w:hAnsi="Symbol" w:hint="default"/>
+      </w:rPr>
+    </w:lvl>
+    <w:lvl w:ilvl="1" w:tplc="1C090003" w:tentative="1">
+      <w:start w:val="1"/>
+      <w:numFmt w:val="bullet"/>
+      <w:lvlText w:val="o"/>
+      <w:lvlJc w:val="left"/>
+      <w:pPr>
+        <w:ind w:left="1992" w:hanging="360"/>
+      </w:pPr>
+      <w:rPr>
+        <w:rFonts w:ascii="Courier New" w:hAnsi="Courier New" w:cs="Courier New" w:hint="default"/>
+      </w:rPr>
+    </w:lvl>
+    <w:lvl w:ilvl="2" w:tplc="1C090005" w:tentative="1">
+      <w:start w:val="1"/>
+      <w:numFmt w:val="bullet"/>
+      <w:lvlText w:val=""/>
+      <w:lvlJc w:val="left"/>
+      <w:pPr>
+        <w:ind w:left="2712" w:hanging="360"/>
+      </w:pPr>
+      <w:rPr>
+        <w:rFonts w:ascii="Wingdings" w:hAnsi="Wingdings" w:hint="default"/>
+      </w:rPr>
+    </w:lvl>
+    <w:lvl w:ilvl="3" w:tplc="1C090001" w:tentative="1">
+      <w:start w:val="1"/>
+      <w:numFmt w:val="bullet"/>
+      <w:lvlText w:val=""/>
+      <w:lvlJc w:val="left"/>
+      <w:pPr>
+        <w:ind w:left="3432" w:hanging="360"/>
+      </w:pPr>
+      <w:rPr>
+        <w:rFonts w:ascii="Symbol" w:hAnsi="Symbol" w:hint="default"/>
+      </w:rPr>
+    </w:lvl>
+    <w:lvl w:ilvl="4" w:tplc="1C090003" w:tentative="1">
+      <w:start w:val="1"/>
+      <w:numFmt w:val="bullet"/>
+      <w:lvlText w:val="o"/>
+      <w:lvlJc w:val="left"/>
+      <w:pPr>
+        <w:ind w:left="4152" w:hanging="360"/>
+      </w:pPr>
+      <w:rPr>
+        <w:rFonts w:ascii="Courier New" w:hAnsi="Courier New" w:cs="Courier New" w:hint="default"/>
+      </w:rPr>
+    </w:lvl>
+    <w:lvl w:ilvl="5" w:tplc="1C090005" w:tentative="1">
+      <w:start w:val="1"/>
+      <w:numFmt w:val="bullet"/>
+      <w:lvlText w:val=""/>
+      <w:lvlJc w:val="left"/>
+      <w:pPr>
+        <w:ind w:left="4872" w:hanging="360"/>
+      </w:pPr>
+      <w:rPr>
+        <w:rFonts w:ascii="Wingdings" w:hAnsi="Wingdings" w:hint="default"/>
+      </w:rPr>
+    </w:lvl>
+    <w:lvl w:ilvl="6" w:tplc="1C090001" w:tentative="1">
+      <w:start w:val="1"/>
+      <w:numFmt w:val="bullet"/>
+      <w:lvlText w:val=""/>
+      <w:lvlJc w:val="left"/>
+      <w:pPr>
+        <w:ind w:left="5592" w:hanging="360"/>
+      </w:pPr>
+      <w:rPr>
+        <w:rFonts w:ascii="Symbol" w:hAnsi="Symbol" w:hint="default"/>
+      </w:rPr>
+    </w:lvl>
+    <w:lvl w:ilvl="7" w:tplc="1C090003" w:tentative="1">
+      <w:start w:val="1"/>
+      <w:numFmt w:val="bullet"/>
+      <w:lvlText w:val="o"/>
+      <w:lvlJc w:val="left"/>
+      <w:pPr>
+        <w:ind w:left="6312" w:hanging="360"/>
+      </w:pPr>
+      <w:rPr>
+        <w:rFonts w:ascii="Courier New" w:hAnsi="Courier New" w:cs="Courier New" w:hint="default"/>
+      </w:rPr>
+    </w:lvl>
+    <w:lvl w:ilvl="8" w:tplc="1C090005" w:tentative="1">
+      <w:start w:val="1"/>
+      <w:numFmt w:val="bullet"/>
+      <w:lvlText w:val=""/>
+      <w:lvlJc w:val="left"/>
+      <w:pPr>
+        <w:ind w:left="7032" w:hanging="360"/>
+      </w:pPr>
+      <w:rPr>
+        <w:rFonts w:ascii="Wingdings" w:hAnsi="Wingdings" w:hint="default"/>
+      </w:rPr>
+    </w:lvl>
+  </w:abstractNum>
+  <w:abstractNum w:abstractNumId="4" w15:restartNumberingAfterBreak="0">
     <w:nsid w:val="7FD5739D"/>
     <w:multiLevelType w:val="hybridMultilevel"/>
     <w:tmpl w:val="321EEE92"/>
@@ -1150,13 +1891,19 @@
     <w:abstractNumId w:val="0"/>
   </w:num>
   <w:num w:numId="3">
+    <w:abstractNumId w:val="4"/>
+  </w:num>
+  <w:num w:numId="4">
     <w:abstractNumId w:val="2"/>
+  </w:num>
+  <w:num w:numId="5">
+    <w:abstractNumId w:val="3"/>
   </w:num>
 </w:numbering>
 </file>
 
 <file path=word/styles.xml><?xml version="1.0" encoding="utf-8"?>
-<w:styles xmlns:mc="http://schemas.openxmlformats.org/markup-compatibility/2006" xmlns:r="http://schemas.openxmlformats.org/officeDocument/2006/relationships" xmlns:w="http://schemas.openxmlformats.org/wordprocessingml/2006/main" xmlns:w14="http://schemas.microsoft.com/office/word/2010/wordml" xmlns:w15="http://schemas.microsoft.com/office/word/2012/wordml" mc:Ignorable="w14 w15">
+<w:styles xmlns:mc="http://schemas.openxmlformats.org/markup-compatibility/2006" xmlns:r="http://schemas.openxmlformats.org/officeDocument/2006/relationships" xmlns:w="http://schemas.openxmlformats.org/wordprocessingml/2006/main" xmlns:w14="http://schemas.microsoft.com/office/word/2010/wordml" xmlns:w15="http://schemas.microsoft.com/office/word/2012/wordml" xmlns:w16cex="http://schemas.microsoft.com/office/word/2018/wordml/cex" xmlns:w16cid="http://schemas.microsoft.com/office/word/2016/wordml/cid" xmlns:w16="http://schemas.microsoft.com/office/word/2018/wordml" xmlns:w16se="http://schemas.microsoft.com/office/word/2015/wordml/symex" mc:Ignorable="w14 w15 w16se w16cid w16 w16cex">
   <w:docDefaults>
     <w:rPrDefault>
       <w:rPr>
@@ -1172,7 +1919,7 @@
       </w:pPr>
     </w:pPrDefault>
   </w:docDefaults>
-  <w:latentStyles w:defLockedState="0" w:defUIPriority="99" w:defSemiHidden="0" w:defUnhideWhenUsed="0" w:defQFormat="0" w:count="371">
+  <w:latentStyles w:defLockedState="0" w:defUIPriority="99" w:defSemiHidden="0" w:defUnhideWhenUsed="0" w:defQFormat="0" w:count="376">
     <w:lsdException w:name="Normal" w:uiPriority="0" w:qFormat="1"/>
     <w:lsdException w:name="heading 1" w:uiPriority="9" w:qFormat="1"/>
     <w:lsdException w:name="heading 2" w:semiHidden="1" w:uiPriority="9" w:unhideWhenUsed="1" w:qFormat="1"/>
@@ -1278,7 +2025,6 @@
     <w:lsdException w:name="HTML Sample" w:semiHidden="1" w:unhideWhenUsed="1"/>
     <w:lsdException w:name="HTML Typewriter" w:semiHidden="1" w:unhideWhenUsed="1"/>
     <w:lsdException w:name="HTML Variable" w:semiHidden="1" w:unhideWhenUsed="1"/>
-    <w:lsdException w:name="Normal Table" w:semiHidden="1" w:unhideWhenUsed="1"/>
     <w:lsdException w:name="annotation subject" w:semiHidden="1" w:unhideWhenUsed="1"/>
     <w:lsdException w:name="No List" w:semiHidden="1" w:unhideWhenUsed="1"/>
     <w:lsdException w:name="Outline List 1" w:semiHidden="1" w:unhideWhenUsed="1"/>
@@ -1321,11 +2067,8 @@
     <w:lsdException w:name="Table Contemporary" w:semiHidden="1" w:unhideWhenUsed="1"/>
     <w:lsdException w:name="Table Elegant" w:semiHidden="1" w:unhideWhenUsed="1"/>
     <w:lsdException w:name="Table Professional" w:semiHidden="1" w:unhideWhenUsed="1"/>
-    <w:lsdException w:name="Table Subtle 1" w:semiHidden="1" w:unhideWhenUsed="1"/>
     <w:lsdException w:name="Table Subtle 2" w:semiHidden="1" w:unhideWhenUsed="1"/>
     <w:lsdException w:name="Table Web 1" w:semiHidden="1" w:unhideWhenUsed="1"/>
-    <w:lsdException w:name="Table Web 2" w:semiHidden="1" w:unhideWhenUsed="1"/>
-    <w:lsdException w:name="Table Web 3" w:semiHidden="1" w:unhideWhenUsed="1"/>
     <w:lsdException w:name="Balloon Text" w:semiHidden="1" w:unhideWhenUsed="1"/>
     <w:lsdException w:name="Table Grid" w:uiPriority="39"/>
     <w:lsdException w:name="Table Theme" w:semiHidden="1" w:unhideWhenUsed="1"/>
@@ -1544,6 +2287,11 @@
     <w:lsdException w:name="List Table 5 Dark Accent 6" w:uiPriority="50"/>
     <w:lsdException w:name="List Table 6 Colorful Accent 6" w:uiPriority="51"/>
     <w:lsdException w:name="List Table 7 Colorful Accent 6" w:uiPriority="52"/>
+    <w:lsdException w:name="Mention" w:semiHidden="1" w:unhideWhenUsed="1"/>
+    <w:lsdException w:name="Smart Hyperlink" w:semiHidden="1" w:unhideWhenUsed="1"/>
+    <w:lsdException w:name="Hashtag" w:semiHidden="1" w:unhideWhenUsed="1"/>
+    <w:lsdException w:name="Unresolved Mention" w:semiHidden="1" w:unhideWhenUsed="1"/>
+    <w:lsdException w:name="Smart Link" w:semiHidden="1" w:unhideWhenUsed="1"/>
   </w:latentStyles>
   <w:style w:type="paragraph" w:default="1" w:styleId="Normal">
     <w:name w:val="Normal"/>
@@ -1909,7 +2657,7 @@
 </file>
 
 <file path=customXml/itemProps1.xml><?xml version="1.0" encoding="utf-8"?>
-<ds:datastoreItem xmlns:ds="http://schemas.openxmlformats.org/officeDocument/2006/customXml" ds:itemID="{A51BA1C5-7FCC-4190-9D89-C61CF5C813BA}">
+<ds:datastoreItem xmlns:ds="http://schemas.openxmlformats.org/officeDocument/2006/customXml" ds:itemID="{1626747C-41F9-402A-8FCC-6E7322A863B2}">
   <ds:schemaRefs>
     <ds:schemaRef ds:uri="http://schemas.openxmlformats.org/officeDocument/2006/bibliography"/>
   </ds:schemaRefs>
